--- a/doc/Development Manual.docx
+++ b/doc/Development Manual.docx
@@ -1,6 +1,6 @@
 
 <file path=word/document.xml><?xml version="1.0" encoding="utf-8"?>
-<w:document xmlns:wpc="http://schemas.microsoft.com/office/word/2010/wordprocessingCanvas" xmlns:cx="http://schemas.microsoft.com/office/drawing/2014/chartex" xmlns:cx1="http://schemas.microsoft.com/office/drawing/2015/9/8/chartex" xmlns:cx2="http://schemas.microsoft.com/office/drawing/2015/10/21/chartex" xmlns:mc="http://schemas.openxmlformats.org/markup-compatibility/2006" xmlns:o="urn:schemas-microsoft-com:office:office" xmlns:r="http://schemas.openxmlformats.org/officeDocument/2006/relationships" xmlns:m="http://schemas.openxmlformats.org/officeDocument/2006/math" xmlns:v="urn:schemas-microsoft-com:vml" xmlns:wp14="http://schemas.microsoft.com/office/word/2010/wordprocessingDrawing" xmlns:wp="http://schemas.openxmlformats.org/drawingml/2006/wordprocessingDrawing" xmlns:w10="urn:schemas-microsoft-com:office:word" xmlns:w="http://schemas.openxmlformats.org/wordprocessingml/2006/main" xmlns:w14="http://schemas.microsoft.com/office/word/2010/wordml" xmlns:w15="http://schemas.microsoft.com/office/word/2012/wordml" xmlns:w16se="http://schemas.microsoft.com/office/word/2015/wordml/symex" xmlns:wpg="http://schemas.microsoft.com/office/word/2010/wordprocessingGroup" xmlns:wpi="http://schemas.microsoft.com/office/word/2010/wordprocessingInk" xmlns:wne="http://schemas.microsoft.com/office/word/2006/wordml" xmlns:wps="http://schemas.microsoft.com/office/word/2010/wordprocessingShape" mc:Ignorable="w14 w15 w16se wp14">
+<w:document xmlns:wpc="http://schemas.microsoft.com/office/word/2010/wordprocessingCanvas" xmlns:cx="http://schemas.microsoft.com/office/drawing/2014/chartex" xmlns:cx1="http://schemas.microsoft.com/office/drawing/2015/9/8/chartex" xmlns:cx2="http://schemas.microsoft.com/office/drawing/2015/10/21/chartex" xmlns:cx3="http://schemas.microsoft.com/office/drawing/2016/5/9/chartex" xmlns:cx4="http://schemas.microsoft.com/office/drawing/2016/5/10/chartex" xmlns:cx5="http://schemas.microsoft.com/office/drawing/2016/5/11/chartex" xmlns:mc="http://schemas.openxmlformats.org/markup-compatibility/2006" xmlns:o="urn:schemas-microsoft-com:office:office" xmlns:r="http://schemas.openxmlformats.org/officeDocument/2006/relationships" xmlns:m="http://schemas.openxmlformats.org/officeDocument/2006/math" xmlns:v="urn:schemas-microsoft-com:vml" xmlns:wp14="http://schemas.microsoft.com/office/word/2010/wordprocessingDrawing" xmlns:wp="http://schemas.openxmlformats.org/drawingml/2006/wordprocessingDrawing" xmlns:w10="urn:schemas-microsoft-com:office:word" xmlns:w="http://schemas.openxmlformats.org/wordprocessingml/2006/main" xmlns:w14="http://schemas.microsoft.com/office/word/2010/wordml" xmlns:w15="http://schemas.microsoft.com/office/word/2012/wordml" xmlns:w16se="http://schemas.microsoft.com/office/word/2015/wordml/symex" xmlns:wpg="http://schemas.microsoft.com/office/word/2010/wordprocessingGroup" xmlns:wpi="http://schemas.microsoft.com/office/word/2010/wordprocessingInk" xmlns:wne="http://schemas.microsoft.com/office/word/2006/wordml" xmlns:wps="http://schemas.microsoft.com/office/word/2010/wordprocessingShape" mc:Ignorable="w14 w15 w16se wp14">
   <w:body>
     <w:p>
       <w:pPr>
@@ -10,6 +10,8 @@
           <w:szCs w:val="24"/>
         </w:rPr>
       </w:pPr>
+      <w:bookmarkStart w:id="0" w:name="_GoBack"/>
+      <w:bookmarkEnd w:id="0"/>
       <w:r>
         <w:rPr>
           <w:sz w:val="24"/>
@@ -678,7 +680,25 @@
           <w:sz w:val="22"/>
           <w:szCs w:val="22"/>
         </w:rPr>
-        <w:t>svn co http://svn.code.sf.net/p/nas4free/code/trunk svn</w:t>
+        <w:t>svn co http://svn.c</w:t>
+      </w:r>
+      <w:r>
+        <w:rPr>
+          <w:rStyle w:val="HTMLCode"/>
+          <w:rFonts w:ascii="Courier 10 Pitch" w:eastAsia="Calibri" w:hAnsi="Courier 10 Pitch" w:cs="Times New Roman"/>
+          <w:sz w:val="22"/>
+          <w:szCs w:val="22"/>
+        </w:rPr>
+        <w:t>ode.sf.net/p/nas4free/code/branches/10.3.0.3/</w:t>
+      </w:r>
+      <w:r>
+        <w:rPr>
+          <w:rStyle w:val="HTMLCode"/>
+          <w:rFonts w:ascii="Courier 10 Pitch" w:eastAsia="Calibri" w:hAnsi="Courier 10 Pitch" w:cs="Times New Roman"/>
+          <w:sz w:val="22"/>
+          <w:szCs w:val="22"/>
+        </w:rPr>
+        <w:t xml:space="preserve"> svn</w:t>
       </w:r>
     </w:p>
     <w:p>
@@ -1679,12 +1699,7 @@
       </w:r>
     </w:p>
     <w:sectPr>
-      <w:headerReference w:type="even" r:id="rId7"/>
-      <w:headerReference w:type="default" r:id="rId8"/>
-      <w:footerReference w:type="even" r:id="rId9"/>
-      <w:footerReference w:type="default" r:id="rId10"/>
-      <w:headerReference w:type="first" r:id="rId11"/>
-      <w:footerReference w:type="first" r:id="rId12"/>
+      <w:footerReference w:type="default" r:id="rId7"/>
       <w:pgSz w:w="12240" w:h="15840"/>
       <w:pgMar w:top="1304" w:right="1440" w:bottom="851" w:left="1440" w:header="0" w:footer="720" w:gutter="0"/>
       <w:cols w:space="708"/>
@@ -1696,7 +1711,7 @@
 </file>
 
 <file path=word/endnotes.xml><?xml version="1.0" encoding="utf-8"?>
-<w:endnotes xmlns:wpc="http://schemas.microsoft.com/office/word/2010/wordprocessingCanvas" xmlns:cx="http://schemas.microsoft.com/office/drawing/2014/chartex" xmlns:cx1="http://schemas.microsoft.com/office/drawing/2015/9/8/chartex" xmlns:cx2="http://schemas.microsoft.com/office/drawing/2015/10/21/chartex" xmlns:mc="http://schemas.openxmlformats.org/markup-compatibility/2006" xmlns:o="urn:schemas-microsoft-com:office:office" xmlns:r="http://schemas.openxmlformats.org/officeDocument/2006/relationships" xmlns:m="http://schemas.openxmlformats.org/officeDocument/2006/math" xmlns:v="urn:schemas-microsoft-com:vml" xmlns:wp14="http://schemas.microsoft.com/office/word/2010/wordprocessingDrawing" xmlns:wp="http://schemas.openxmlformats.org/drawingml/2006/wordprocessingDrawing" xmlns:w10="urn:schemas-microsoft-com:office:word" xmlns:w="http://schemas.openxmlformats.org/wordprocessingml/2006/main" xmlns:w14="http://schemas.microsoft.com/office/word/2010/wordml" xmlns:w15="http://schemas.microsoft.com/office/word/2012/wordml" xmlns:w16se="http://schemas.microsoft.com/office/word/2015/wordml/symex" xmlns:wpg="http://schemas.microsoft.com/office/word/2010/wordprocessingGroup" xmlns:wpi="http://schemas.microsoft.com/office/word/2010/wordprocessingInk" xmlns:wne="http://schemas.microsoft.com/office/word/2006/wordml" xmlns:wps="http://schemas.microsoft.com/office/word/2010/wordprocessingShape" mc:Ignorable="w14 w15 w16se wp14">
+<w:endnotes xmlns:wpc="http://schemas.microsoft.com/office/word/2010/wordprocessingCanvas" xmlns:cx="http://schemas.microsoft.com/office/drawing/2014/chartex" xmlns:cx1="http://schemas.microsoft.com/office/drawing/2015/9/8/chartex" xmlns:cx2="http://schemas.microsoft.com/office/drawing/2015/10/21/chartex" xmlns:cx3="http://schemas.microsoft.com/office/drawing/2016/5/9/chartex" xmlns:cx4="http://schemas.microsoft.com/office/drawing/2016/5/10/chartex" xmlns:cx5="http://schemas.microsoft.com/office/drawing/2016/5/11/chartex" xmlns:mc="http://schemas.openxmlformats.org/markup-compatibility/2006" xmlns:o="urn:schemas-microsoft-com:office:office" xmlns:r="http://schemas.openxmlformats.org/officeDocument/2006/relationships" xmlns:m="http://schemas.openxmlformats.org/officeDocument/2006/math" xmlns:v="urn:schemas-microsoft-com:vml" xmlns:wp14="http://schemas.microsoft.com/office/word/2010/wordprocessingDrawing" xmlns:wp="http://schemas.openxmlformats.org/drawingml/2006/wordprocessingDrawing" xmlns:w10="urn:schemas-microsoft-com:office:word" xmlns:w="http://schemas.openxmlformats.org/wordprocessingml/2006/main" xmlns:w14="http://schemas.microsoft.com/office/word/2010/wordml" xmlns:w15="http://schemas.microsoft.com/office/word/2012/wordml" xmlns:w16se="http://schemas.microsoft.com/office/word/2015/wordml/symex" xmlns:wpg="http://schemas.microsoft.com/office/word/2010/wordprocessingGroup" xmlns:wpi="http://schemas.microsoft.com/office/word/2010/wordprocessingInk" xmlns:wne="http://schemas.microsoft.com/office/word/2006/wordml" xmlns:wps="http://schemas.microsoft.com/office/word/2010/wordprocessingShape" mc:Ignorable="w14 w15 w16se wp14">
   <w:endnote w:type="separator" w:id="-1">
     <w:p>
       <w:pPr>
@@ -1721,17 +1736,7 @@
 </file>
 
 <file path=word/footer1.xml><?xml version="1.0" encoding="utf-8"?>
-<w:ftr xmlns:wpc="http://schemas.microsoft.com/office/word/2010/wordprocessingCanvas" xmlns:cx="http://schemas.microsoft.com/office/drawing/2014/chartex" xmlns:cx1="http://schemas.microsoft.com/office/drawing/2015/9/8/chartex" xmlns:cx2="http://schemas.microsoft.com/office/drawing/2015/10/21/chartex" xmlns:mc="http://schemas.openxmlformats.org/markup-compatibility/2006" xmlns:o="urn:schemas-microsoft-com:office:office" xmlns:r="http://schemas.openxmlformats.org/officeDocument/2006/relationships" xmlns:m="http://schemas.openxmlformats.org/officeDocument/2006/math" xmlns:v="urn:schemas-microsoft-com:vml" xmlns:wp14="http://schemas.microsoft.com/office/word/2010/wordprocessingDrawing" xmlns:wp="http://schemas.openxmlformats.org/drawingml/2006/wordprocessingDrawing" xmlns:w10="urn:schemas-microsoft-com:office:word" xmlns:w="http://schemas.openxmlformats.org/wordprocessingml/2006/main" xmlns:w14="http://schemas.microsoft.com/office/word/2010/wordml" xmlns:w15="http://schemas.microsoft.com/office/word/2012/wordml" xmlns:w16se="http://schemas.microsoft.com/office/word/2015/wordml/symex" xmlns:wpg="http://schemas.microsoft.com/office/word/2010/wordprocessingGroup" xmlns:wpi="http://schemas.microsoft.com/office/word/2010/wordprocessingInk" xmlns:wne="http://schemas.microsoft.com/office/word/2006/wordml" xmlns:wps="http://schemas.microsoft.com/office/word/2010/wordprocessingShape" mc:Ignorable="w14 w15 w16se wp14">
-  <w:p>
-    <w:pPr>
-      <w:pStyle w:val="Voettekst"/>
-    </w:pPr>
-  </w:p>
-</w:ftr>
-</file>
-
-<file path=word/footer2.xml><?xml version="1.0" encoding="utf-8"?>
-<w:ftr xmlns:wpc="http://schemas.microsoft.com/office/word/2010/wordprocessingCanvas" xmlns:cx="http://schemas.microsoft.com/office/drawing/2014/chartex" xmlns:cx1="http://schemas.microsoft.com/office/drawing/2015/9/8/chartex" xmlns:cx2="http://schemas.microsoft.com/office/drawing/2015/10/21/chartex" xmlns:mc="http://schemas.openxmlformats.org/markup-compatibility/2006" xmlns:o="urn:schemas-microsoft-com:office:office" xmlns:r="http://schemas.openxmlformats.org/officeDocument/2006/relationships" xmlns:m="http://schemas.openxmlformats.org/officeDocument/2006/math" xmlns:v="urn:schemas-microsoft-com:vml" xmlns:wp14="http://schemas.microsoft.com/office/word/2010/wordprocessingDrawing" xmlns:wp="http://schemas.openxmlformats.org/drawingml/2006/wordprocessingDrawing" xmlns:w10="urn:schemas-microsoft-com:office:word" xmlns:w="http://schemas.openxmlformats.org/wordprocessingml/2006/main" xmlns:w14="http://schemas.microsoft.com/office/word/2010/wordml" xmlns:w15="http://schemas.microsoft.com/office/word/2012/wordml" xmlns:w16se="http://schemas.microsoft.com/office/word/2015/wordml/symex" xmlns:wpg="http://schemas.microsoft.com/office/word/2010/wordprocessingGroup" xmlns:wpi="http://schemas.microsoft.com/office/word/2010/wordprocessingInk" xmlns:wne="http://schemas.microsoft.com/office/word/2006/wordml" xmlns:wps="http://schemas.microsoft.com/office/word/2010/wordprocessingShape" mc:Ignorable="w14 w15 w16se wp14">
+<w:ftr xmlns:wpc="http://schemas.microsoft.com/office/word/2010/wordprocessingCanvas" xmlns:cx="http://schemas.microsoft.com/office/drawing/2014/chartex" xmlns:cx1="http://schemas.microsoft.com/office/drawing/2015/9/8/chartex" xmlns:cx2="http://schemas.microsoft.com/office/drawing/2015/10/21/chartex" xmlns:cx3="http://schemas.microsoft.com/office/drawing/2016/5/9/chartex" xmlns:cx4="http://schemas.microsoft.com/office/drawing/2016/5/10/chartex" xmlns:cx5="http://schemas.microsoft.com/office/drawing/2016/5/11/chartex" xmlns:mc="http://schemas.openxmlformats.org/markup-compatibility/2006" xmlns:o="urn:schemas-microsoft-com:office:office" xmlns:r="http://schemas.openxmlformats.org/officeDocument/2006/relationships" xmlns:m="http://schemas.openxmlformats.org/officeDocument/2006/math" xmlns:v="urn:schemas-microsoft-com:vml" xmlns:wp14="http://schemas.microsoft.com/office/word/2010/wordprocessingDrawing" xmlns:wp="http://schemas.openxmlformats.org/drawingml/2006/wordprocessingDrawing" xmlns:w10="urn:schemas-microsoft-com:office:word" xmlns:w="http://schemas.openxmlformats.org/wordprocessingml/2006/main" xmlns:w14="http://schemas.microsoft.com/office/word/2010/wordml" xmlns:w15="http://schemas.microsoft.com/office/word/2012/wordml" xmlns:w16se="http://schemas.microsoft.com/office/word/2015/wordml/symex" xmlns:wpg="http://schemas.microsoft.com/office/word/2010/wordprocessingGroup" xmlns:wpi="http://schemas.microsoft.com/office/word/2010/wordprocessingInk" xmlns:wne="http://schemas.microsoft.com/office/word/2006/wordml" xmlns:wps="http://schemas.microsoft.com/office/word/2010/wordprocessingShape" mc:Ignorable="w14 w15 w16se wp14">
   <w:p>
     <w:pPr>
       <w:tabs>
@@ -1870,10 +1875,8 @@
         <w:szCs w:val="14"/>
         <w:lang w:eastAsia="nl-NL"/>
       </w:rPr>
-      <w:t>.3</w:t>
+      <w:t>.4</w:t>
     </w:r>
-    <w:bookmarkStart w:id="0" w:name="_GoBack"/>
-    <w:bookmarkEnd w:id="0"/>
   </w:p>
   <w:p>
     <w:pPr>
@@ -1957,18 +1960,8 @@
 </w:ftr>
 </file>
 
-<file path=word/footer3.xml><?xml version="1.0" encoding="utf-8"?>
-<w:ftr xmlns:wpc="http://schemas.microsoft.com/office/word/2010/wordprocessingCanvas" xmlns:cx="http://schemas.microsoft.com/office/drawing/2014/chartex" xmlns:cx1="http://schemas.microsoft.com/office/drawing/2015/9/8/chartex" xmlns:cx2="http://schemas.microsoft.com/office/drawing/2015/10/21/chartex" xmlns:mc="http://schemas.openxmlformats.org/markup-compatibility/2006" xmlns:o="urn:schemas-microsoft-com:office:office" xmlns:r="http://schemas.openxmlformats.org/officeDocument/2006/relationships" xmlns:m="http://schemas.openxmlformats.org/officeDocument/2006/math" xmlns:v="urn:schemas-microsoft-com:vml" xmlns:wp14="http://schemas.microsoft.com/office/word/2010/wordprocessingDrawing" xmlns:wp="http://schemas.openxmlformats.org/drawingml/2006/wordprocessingDrawing" xmlns:w10="urn:schemas-microsoft-com:office:word" xmlns:w="http://schemas.openxmlformats.org/wordprocessingml/2006/main" xmlns:w14="http://schemas.microsoft.com/office/word/2010/wordml" xmlns:w15="http://schemas.microsoft.com/office/word/2012/wordml" xmlns:w16se="http://schemas.microsoft.com/office/word/2015/wordml/symex" xmlns:wpg="http://schemas.microsoft.com/office/word/2010/wordprocessingGroup" xmlns:wpi="http://schemas.microsoft.com/office/word/2010/wordprocessingInk" xmlns:wne="http://schemas.microsoft.com/office/word/2006/wordml" xmlns:wps="http://schemas.microsoft.com/office/word/2010/wordprocessingShape" mc:Ignorable="w14 w15 w16se wp14">
-  <w:p>
-    <w:pPr>
-      <w:pStyle w:val="Voettekst"/>
-    </w:pPr>
-  </w:p>
-</w:ftr>
-</file>
-
 <file path=word/footnotes.xml><?xml version="1.0" encoding="utf-8"?>
-<w:footnotes xmlns:wpc="http://schemas.microsoft.com/office/word/2010/wordprocessingCanvas" xmlns:cx="http://schemas.microsoft.com/office/drawing/2014/chartex" xmlns:cx1="http://schemas.microsoft.com/office/drawing/2015/9/8/chartex" xmlns:cx2="http://schemas.microsoft.com/office/drawing/2015/10/21/chartex" xmlns:mc="http://schemas.openxmlformats.org/markup-compatibility/2006" xmlns:o="urn:schemas-microsoft-com:office:office" xmlns:r="http://schemas.openxmlformats.org/officeDocument/2006/relationships" xmlns:m="http://schemas.openxmlformats.org/officeDocument/2006/math" xmlns:v="urn:schemas-microsoft-com:vml" xmlns:wp14="http://schemas.microsoft.com/office/word/2010/wordprocessingDrawing" xmlns:wp="http://schemas.openxmlformats.org/drawingml/2006/wordprocessingDrawing" xmlns:w10="urn:schemas-microsoft-com:office:word" xmlns:w="http://schemas.openxmlformats.org/wordprocessingml/2006/main" xmlns:w14="http://schemas.microsoft.com/office/word/2010/wordml" xmlns:w15="http://schemas.microsoft.com/office/word/2012/wordml" xmlns:w16se="http://schemas.microsoft.com/office/word/2015/wordml/symex" xmlns:wpg="http://schemas.microsoft.com/office/word/2010/wordprocessingGroup" xmlns:wpi="http://schemas.microsoft.com/office/word/2010/wordprocessingInk" xmlns:wne="http://schemas.microsoft.com/office/word/2006/wordml" xmlns:wps="http://schemas.microsoft.com/office/word/2010/wordprocessingShape" mc:Ignorable="w14 w15 w16se wp14">
+<w:footnotes xmlns:wpc="http://schemas.microsoft.com/office/word/2010/wordprocessingCanvas" xmlns:cx="http://schemas.microsoft.com/office/drawing/2014/chartex" xmlns:cx1="http://schemas.microsoft.com/office/drawing/2015/9/8/chartex" xmlns:cx2="http://schemas.microsoft.com/office/drawing/2015/10/21/chartex" xmlns:cx3="http://schemas.microsoft.com/office/drawing/2016/5/9/chartex" xmlns:cx4="http://schemas.microsoft.com/office/drawing/2016/5/10/chartex" xmlns:cx5="http://schemas.microsoft.com/office/drawing/2016/5/11/chartex" xmlns:mc="http://schemas.openxmlformats.org/markup-compatibility/2006" xmlns:o="urn:schemas-microsoft-com:office:office" xmlns:r="http://schemas.openxmlformats.org/officeDocument/2006/relationships" xmlns:m="http://schemas.openxmlformats.org/officeDocument/2006/math" xmlns:v="urn:schemas-microsoft-com:vml" xmlns:wp14="http://schemas.microsoft.com/office/word/2010/wordprocessingDrawing" xmlns:wp="http://schemas.openxmlformats.org/drawingml/2006/wordprocessingDrawing" xmlns:w10="urn:schemas-microsoft-com:office:word" xmlns:w="http://schemas.openxmlformats.org/wordprocessingml/2006/main" xmlns:w14="http://schemas.microsoft.com/office/word/2010/wordml" xmlns:w15="http://schemas.microsoft.com/office/word/2012/wordml" xmlns:w16se="http://schemas.microsoft.com/office/word/2015/wordml/symex" xmlns:wpg="http://schemas.microsoft.com/office/word/2010/wordprocessingGroup" xmlns:wpi="http://schemas.microsoft.com/office/word/2010/wordprocessingInk" xmlns:wne="http://schemas.microsoft.com/office/word/2006/wordml" xmlns:wps="http://schemas.microsoft.com/office/word/2010/wordprocessingShape" mc:Ignorable="w14 w15 w16se wp14">
   <w:footnote w:type="separator" w:id="-1">
     <w:p>
       <w:pPr>
@@ -1990,36 +1983,6 @@
     </w:p>
   </w:footnote>
 </w:footnotes>
-</file>
-
-<file path=word/header1.xml><?xml version="1.0" encoding="utf-8"?>
-<w:hdr xmlns:wpc="http://schemas.microsoft.com/office/word/2010/wordprocessingCanvas" xmlns:cx="http://schemas.microsoft.com/office/drawing/2014/chartex" xmlns:cx1="http://schemas.microsoft.com/office/drawing/2015/9/8/chartex" xmlns:cx2="http://schemas.microsoft.com/office/drawing/2015/10/21/chartex" xmlns:mc="http://schemas.openxmlformats.org/markup-compatibility/2006" xmlns:o="urn:schemas-microsoft-com:office:office" xmlns:r="http://schemas.openxmlformats.org/officeDocument/2006/relationships" xmlns:m="http://schemas.openxmlformats.org/officeDocument/2006/math" xmlns:v="urn:schemas-microsoft-com:vml" xmlns:wp14="http://schemas.microsoft.com/office/word/2010/wordprocessingDrawing" xmlns:wp="http://schemas.openxmlformats.org/drawingml/2006/wordprocessingDrawing" xmlns:w10="urn:schemas-microsoft-com:office:word" xmlns:w="http://schemas.openxmlformats.org/wordprocessingml/2006/main" xmlns:w14="http://schemas.microsoft.com/office/word/2010/wordml" xmlns:w15="http://schemas.microsoft.com/office/word/2012/wordml" xmlns:w16se="http://schemas.microsoft.com/office/word/2015/wordml/symex" xmlns:wpg="http://schemas.microsoft.com/office/word/2010/wordprocessingGroup" xmlns:wpi="http://schemas.microsoft.com/office/word/2010/wordprocessingInk" xmlns:wne="http://schemas.microsoft.com/office/word/2006/wordml" xmlns:wps="http://schemas.microsoft.com/office/word/2010/wordprocessingShape" mc:Ignorable="w14 w15 w16se wp14">
-  <w:p>
-    <w:pPr>
-      <w:pStyle w:val="Koptekst"/>
-    </w:pPr>
-  </w:p>
-</w:hdr>
-</file>
-
-<file path=word/header2.xml><?xml version="1.0" encoding="utf-8"?>
-<w:hdr xmlns:wpc="http://schemas.microsoft.com/office/word/2010/wordprocessingCanvas" xmlns:cx="http://schemas.microsoft.com/office/drawing/2014/chartex" xmlns:cx1="http://schemas.microsoft.com/office/drawing/2015/9/8/chartex" xmlns:cx2="http://schemas.microsoft.com/office/drawing/2015/10/21/chartex" xmlns:mc="http://schemas.openxmlformats.org/markup-compatibility/2006" xmlns:o="urn:schemas-microsoft-com:office:office" xmlns:r="http://schemas.openxmlformats.org/officeDocument/2006/relationships" xmlns:m="http://schemas.openxmlformats.org/officeDocument/2006/math" xmlns:v="urn:schemas-microsoft-com:vml" xmlns:wp14="http://schemas.microsoft.com/office/word/2010/wordprocessingDrawing" xmlns:wp="http://schemas.openxmlformats.org/drawingml/2006/wordprocessingDrawing" xmlns:w10="urn:schemas-microsoft-com:office:word" xmlns:w="http://schemas.openxmlformats.org/wordprocessingml/2006/main" xmlns:w14="http://schemas.microsoft.com/office/word/2010/wordml" xmlns:w15="http://schemas.microsoft.com/office/word/2012/wordml" xmlns:w16se="http://schemas.microsoft.com/office/word/2015/wordml/symex" xmlns:wpg="http://schemas.microsoft.com/office/word/2010/wordprocessingGroup" xmlns:wpi="http://schemas.microsoft.com/office/word/2010/wordprocessingInk" xmlns:wne="http://schemas.microsoft.com/office/word/2006/wordml" xmlns:wps="http://schemas.microsoft.com/office/word/2010/wordprocessingShape" mc:Ignorable="w14 w15 w16se wp14">
-  <w:p>
-    <w:pPr>
-      <w:pStyle w:val="Koptekst"/>
-    </w:pPr>
-  </w:p>
-</w:hdr>
-</file>
-
-<file path=word/header3.xml><?xml version="1.0" encoding="utf-8"?>
-<w:hdr xmlns:wpc="http://schemas.microsoft.com/office/word/2010/wordprocessingCanvas" xmlns:cx="http://schemas.microsoft.com/office/drawing/2014/chartex" xmlns:cx1="http://schemas.microsoft.com/office/drawing/2015/9/8/chartex" xmlns:cx2="http://schemas.microsoft.com/office/drawing/2015/10/21/chartex" xmlns:mc="http://schemas.openxmlformats.org/markup-compatibility/2006" xmlns:o="urn:schemas-microsoft-com:office:office" xmlns:r="http://schemas.openxmlformats.org/officeDocument/2006/relationships" xmlns:m="http://schemas.openxmlformats.org/officeDocument/2006/math" xmlns:v="urn:schemas-microsoft-com:vml" xmlns:wp14="http://schemas.microsoft.com/office/word/2010/wordprocessingDrawing" xmlns:wp="http://schemas.openxmlformats.org/drawingml/2006/wordprocessingDrawing" xmlns:w10="urn:schemas-microsoft-com:office:word" xmlns:w="http://schemas.openxmlformats.org/wordprocessingml/2006/main" xmlns:w14="http://schemas.microsoft.com/office/word/2010/wordml" xmlns:w15="http://schemas.microsoft.com/office/word/2012/wordml" xmlns:w16se="http://schemas.microsoft.com/office/word/2015/wordml/symex" xmlns:wpg="http://schemas.microsoft.com/office/word/2010/wordprocessingGroup" xmlns:wpi="http://schemas.microsoft.com/office/word/2010/wordprocessingInk" xmlns:wne="http://schemas.microsoft.com/office/word/2006/wordml" xmlns:wps="http://schemas.microsoft.com/office/word/2010/wordprocessingShape" mc:Ignorable="w14 w15 w16se wp14">
-  <w:p>
-    <w:pPr>
-      <w:pStyle w:val="Koptekst"/>
-    </w:pPr>
-  </w:p>
-</w:hdr>
 </file>
 
 <file path=word/styles.xml><?xml version="1.0" encoding="utf-8"?>
@@ -2039,7 +2002,7 @@
       </w:pPr>
     </w:pPrDefault>
   </w:docDefaults>
-  <w:latentStyles w:defLockedState="0" w:defUIPriority="99" w:defSemiHidden="0" w:defUnhideWhenUsed="0" w:defQFormat="0" w:count="372">
+  <w:latentStyles w:defLockedState="0" w:defUIPriority="99" w:defSemiHidden="0" w:defUnhideWhenUsed="0" w:defQFormat="0" w:count="374">
     <w:lsdException w:name="Normal" w:uiPriority="0" w:qFormat="1"/>
     <w:lsdException w:name="heading 1" w:uiPriority="9" w:qFormat="1"/>
     <w:lsdException w:name="heading 2" w:semiHidden="1" w:uiPriority="9" w:unhideWhenUsed="1" w:qFormat="1"/>
@@ -2145,6 +2108,7 @@
     <w:lsdException w:name="HTML Sample" w:semiHidden="1" w:unhideWhenUsed="1"/>
     <w:lsdException w:name="HTML Typewriter" w:semiHidden="1" w:unhideWhenUsed="1"/>
     <w:lsdException w:name="HTML Variable" w:semiHidden="1" w:unhideWhenUsed="1"/>
+    <w:lsdException w:name="Normal Table" w:semiHidden="1" w:unhideWhenUsed="1"/>
     <w:lsdException w:name="annotation subject" w:semiHidden="1" w:unhideWhenUsed="1"/>
     <w:lsdException w:name="No List" w:semiHidden="1" w:unhideWhenUsed="1"/>
     <w:lsdException w:name="Outline List 1" w:semiHidden="1" w:unhideWhenUsed="1"/>
@@ -2191,8 +2155,10 @@
     <w:lsdException w:name="Table Subtle 2" w:semiHidden="1" w:unhideWhenUsed="1"/>
     <w:lsdException w:name="Table Web 1" w:semiHidden="1" w:unhideWhenUsed="1"/>
     <w:lsdException w:name="Table Web 2" w:semiHidden="1" w:unhideWhenUsed="1"/>
+    <w:lsdException w:name="Table Web 3" w:semiHidden="1" w:unhideWhenUsed="1"/>
     <w:lsdException w:name="Balloon Text" w:semiHidden="1" w:unhideWhenUsed="1"/>
     <w:lsdException w:name="Table Grid" w:uiPriority="59"/>
+    <w:lsdException w:name="Table Theme" w:semiHidden="1" w:unhideWhenUsed="1"/>
     <w:lsdException w:name="Placeholder Text" w:semiHidden="1"/>
     <w:lsdException w:name="No Spacing" w:uiPriority="1" w:qFormat="1"/>
     <w:lsdException w:name="Light Shading" w:uiPriority="60"/>
@@ -2409,6 +2375,8 @@
     <w:lsdException w:name="List Table 6 Colorful Accent 6" w:uiPriority="51"/>
     <w:lsdException w:name="List Table 7 Colorful Accent 6" w:uiPriority="52"/>
     <w:lsdException w:name="Mention" w:semiHidden="1" w:unhideWhenUsed="1"/>
+    <w:lsdException w:name="Smart Hyperlink" w:semiHidden="1" w:unhideWhenUsed="1"/>
+    <w:lsdException w:name="Hashtag" w:semiHidden="1" w:unhideWhenUsed="1"/>
   </w:latentStyles>
   <w:style w:type="paragraph" w:default="1" w:styleId="Standaard">
     <w:name w:val="Normal"/>
@@ -2693,6 +2661,17 @@
       <w:sz w:val="26"/>
       <w:szCs w:val="26"/>
       <w:lang w:val="en-US" w:eastAsia="en-US"/>
+    </w:rPr>
+  </w:style>
+  <w:style w:type="character" w:styleId="Hyperlink">
+    <w:name w:val="Hyperlink"/>
+    <w:basedOn w:val="Standaardalinea-lettertype"/>
+    <w:uiPriority w:val="99"/>
+    <w:unhideWhenUsed/>
+    <w:rsid w:val="00181DC9"/>
+    <w:rPr>
+      <w:color w:val="0000FF" w:themeColor="hyperlink"/>
+      <w:u w:val="single"/>
     </w:rPr>
   </w:style>
 </w:styles>
